--- a/arkanoid/ТЗ.docx
+++ b/arkanoid/ТЗ.docx
@@ -149,50 +149,46 @@
         <w:rPr>
           <w:sz w:val="28"/>
         </w:rPr>
-        <w:t xml:space="preserve">Реализовать классы различных </w:t>
-      </w:r>
+        <w:t>Реализовать классы различных блоков</w:t>
+      </w:r>
+      <w:r>
+        <w:rPr>
+          <w:sz w:val="28"/>
+        </w:rPr>
+        <w:t xml:space="preserve"> </w:t>
+      </w:r>
+      <w:bookmarkStart w:id="0" w:name="_GoBack"/>
+      <w:bookmarkEnd w:id="0"/>
+      <w:r>
+        <w:rPr>
+          <w:sz w:val="28"/>
+        </w:rPr>
+        <w:t xml:space="preserve">(унаследованные от </w:t>
+      </w:r>
+      <w:proofErr w:type="spellStart"/>
       <w:proofErr w:type="gramStart"/>
       <w:r>
         <w:rPr>
           <w:sz w:val="28"/>
-        </w:rPr>
-        <w:t>блоков</w:t>
-      </w:r>
-      <w:r>
-        <w:rPr>
-          <w:sz w:val="28"/>
-        </w:rPr>
-        <w:t>(</w:t>
+          <w:lang w:val="en-US"/>
+        </w:rPr>
+        <w:t>pygame</w:t>
+      </w:r>
+      <w:proofErr w:type="spellEnd"/>
+      <w:r>
+        <w:rPr>
+          <w:sz w:val="28"/>
+        </w:rPr>
+        <w:t>.</w:t>
+      </w:r>
+      <w:r>
+        <w:rPr>
+          <w:sz w:val="28"/>
+          <w:lang w:val="en-US"/>
+        </w:rPr>
+        <w:t>sprite</w:t>
       </w:r>
       <w:proofErr w:type="gramEnd"/>
-      <w:r>
-        <w:rPr>
-          <w:sz w:val="28"/>
-        </w:rPr>
-        <w:t xml:space="preserve">унаследованные от </w:t>
-      </w:r>
-      <w:proofErr w:type="spellStart"/>
-      <w:r>
-        <w:rPr>
-          <w:sz w:val="28"/>
-          <w:lang w:val="en-US"/>
-        </w:rPr>
-        <w:t>pygame</w:t>
-      </w:r>
-      <w:proofErr w:type="spellEnd"/>
-      <w:r>
-        <w:rPr>
-          <w:sz w:val="28"/>
-        </w:rPr>
-        <w:t>.</w:t>
-      </w:r>
-      <w:r>
-        <w:rPr>
-          <w:sz w:val="28"/>
-          <w:lang w:val="en-US"/>
-        </w:rPr>
-        <w:t>sprite</w:t>
-      </w:r>
       <w:r>
         <w:rPr>
           <w:sz w:val="28"/>
@@ -290,50 +286,44 @@
         <w:rPr>
           <w:sz w:val="28"/>
         </w:rPr>
-        <w:t xml:space="preserve">Реализовать класс </w:t>
-      </w:r>
+        <w:t>Реализовать класс мяча</w:t>
+      </w:r>
+      <w:r>
+        <w:rPr>
+          <w:sz w:val="28"/>
+        </w:rPr>
+        <w:t xml:space="preserve"> </w:t>
+      </w:r>
+      <w:r>
+        <w:rPr>
+          <w:sz w:val="28"/>
+        </w:rPr>
+        <w:t xml:space="preserve">(унаследованный от </w:t>
+      </w:r>
+      <w:proofErr w:type="spellStart"/>
       <w:proofErr w:type="gramStart"/>
       <w:r>
         <w:rPr>
           <w:sz w:val="28"/>
-        </w:rPr>
-        <w:t>мяча</w:t>
-      </w:r>
-      <w:r>
-        <w:rPr>
-          <w:sz w:val="28"/>
-        </w:rPr>
-        <w:t>(</w:t>
+          <w:lang w:val="en-US"/>
+        </w:rPr>
+        <w:t>pygame</w:t>
+      </w:r>
+      <w:proofErr w:type="spellEnd"/>
+      <w:r>
+        <w:rPr>
+          <w:sz w:val="28"/>
+        </w:rPr>
+        <w:t>.</w:t>
+      </w:r>
+      <w:r>
+        <w:rPr>
+          <w:sz w:val="28"/>
+          <w:lang w:val="en-US"/>
+        </w:rPr>
+        <w:t>sprite</w:t>
       </w:r>
       <w:proofErr w:type="gramEnd"/>
-      <w:r>
-        <w:rPr>
-          <w:sz w:val="28"/>
-        </w:rPr>
-        <w:t xml:space="preserve">унаследованный от </w:t>
-      </w:r>
-      <w:proofErr w:type="spellStart"/>
-      <w:r>
-        <w:rPr>
-          <w:sz w:val="28"/>
-          <w:lang w:val="en-US"/>
-        </w:rPr>
-        <w:t>pygame</w:t>
-      </w:r>
-      <w:proofErr w:type="spellEnd"/>
-      <w:r>
-        <w:rPr>
-          <w:sz w:val="28"/>
-        </w:rPr>
-        <w:t>.</w:t>
-      </w:r>
-      <w:r>
-        <w:rPr>
-          <w:sz w:val="28"/>
-          <w:lang w:val="en-US"/>
-        </w:rPr>
-        <w:t>sprite</w:t>
-      </w:r>
       <w:r>
         <w:rPr>
           <w:sz w:val="28"/>
@@ -389,50 +379,44 @@
         <w:rPr>
           <w:sz w:val="28"/>
         </w:rPr>
-        <w:t xml:space="preserve">Реализовать класс </w:t>
-      </w:r>
+        <w:t>Реализовать класс платформы</w:t>
+      </w:r>
+      <w:r>
+        <w:rPr>
+          <w:sz w:val="28"/>
+        </w:rPr>
+        <w:t xml:space="preserve"> </w:t>
+      </w:r>
+      <w:r>
+        <w:rPr>
+          <w:sz w:val="28"/>
+        </w:rPr>
+        <w:t xml:space="preserve">(унаследованный от </w:t>
+      </w:r>
+      <w:proofErr w:type="spellStart"/>
       <w:proofErr w:type="gramStart"/>
       <w:r>
         <w:rPr>
           <w:sz w:val="28"/>
-        </w:rPr>
-        <w:t>платформы</w:t>
-      </w:r>
-      <w:r>
-        <w:rPr>
-          <w:sz w:val="28"/>
-        </w:rPr>
-        <w:t>(</w:t>
+          <w:lang w:val="en-US"/>
+        </w:rPr>
+        <w:t>pygame</w:t>
+      </w:r>
+      <w:proofErr w:type="spellEnd"/>
+      <w:r>
+        <w:rPr>
+          <w:sz w:val="28"/>
+        </w:rPr>
+        <w:t>.</w:t>
+      </w:r>
+      <w:r>
+        <w:rPr>
+          <w:sz w:val="28"/>
+          <w:lang w:val="en-US"/>
+        </w:rPr>
+        <w:t>sprite</w:t>
       </w:r>
       <w:proofErr w:type="gramEnd"/>
-      <w:r>
-        <w:rPr>
-          <w:sz w:val="28"/>
-        </w:rPr>
-        <w:t xml:space="preserve">унаследованный от </w:t>
-      </w:r>
-      <w:proofErr w:type="spellStart"/>
-      <w:r>
-        <w:rPr>
-          <w:sz w:val="28"/>
-          <w:lang w:val="en-US"/>
-        </w:rPr>
-        <w:t>pygame</w:t>
-      </w:r>
-      <w:proofErr w:type="spellEnd"/>
-      <w:r>
-        <w:rPr>
-          <w:sz w:val="28"/>
-        </w:rPr>
-        <w:t>.</w:t>
-      </w:r>
-      <w:r>
-        <w:rPr>
-          <w:sz w:val="28"/>
-          <w:lang w:val="en-US"/>
-        </w:rPr>
-        <w:t>sprite</w:t>
-      </w:r>
       <w:r>
         <w:rPr>
           <w:sz w:val="28"/>
@@ -494,41 +478,54 @@
         <w:rPr>
           <w:sz w:val="28"/>
         </w:rPr>
-        <w:t xml:space="preserve">овать класс капсул с </w:t>
-      </w:r>
+        <w:t>овать класс капсул с призами</w:t>
+      </w:r>
+      <w:r>
+        <w:rPr>
+          <w:sz w:val="28"/>
+        </w:rPr>
+        <w:t xml:space="preserve"> </w:t>
+      </w:r>
+      <w:r>
+        <w:rPr>
+          <w:sz w:val="28"/>
+        </w:rPr>
+        <w:t>(</w:t>
+      </w:r>
+      <w:r>
+        <w:rPr>
+          <w:sz w:val="28"/>
+        </w:rPr>
+        <w:t xml:space="preserve">унаследованный от </w:t>
+      </w:r>
+      <w:proofErr w:type="spellStart"/>
       <w:proofErr w:type="gramStart"/>
       <w:r>
         <w:rPr>
           <w:sz w:val="28"/>
-        </w:rPr>
-        <w:t>призами</w:t>
-      </w:r>
-      <w:r>
-        <w:rPr>
-          <w:sz w:val="28"/>
-        </w:rPr>
-        <w:t>(</w:t>
+          <w:lang w:val="en-US"/>
+        </w:rPr>
+        <w:t>pygame</w:t>
+      </w:r>
+      <w:proofErr w:type="spellEnd"/>
+      <w:r>
+        <w:rPr>
+          <w:sz w:val="28"/>
+        </w:rPr>
+        <w:t>.</w:t>
+      </w:r>
+      <w:r>
+        <w:rPr>
+          <w:sz w:val="28"/>
+          <w:lang w:val="en-US"/>
+        </w:rPr>
+        <w:t>sprite</w:t>
       </w:r>
       <w:proofErr w:type="gramEnd"/>
       <w:r>
         <w:rPr>
           <w:sz w:val="28"/>
         </w:rPr>
-        <w:t xml:space="preserve">унаследованный от </w:t>
-      </w:r>
-      <w:proofErr w:type="spellStart"/>
-      <w:r>
-        <w:rPr>
-          <w:sz w:val="28"/>
-          <w:lang w:val="en-US"/>
-        </w:rPr>
-        <w:t>pygame</w:t>
-      </w:r>
-      <w:proofErr w:type="spellEnd"/>
-      <w:r>
-        <w:rPr>
-          <w:sz w:val="28"/>
-        </w:rPr>
         <w:t>.</w:t>
       </w:r>
       <w:r>
@@ -536,19 +533,6 @@
           <w:sz w:val="28"/>
           <w:lang w:val="en-US"/>
         </w:rPr>
-        <w:t>sprite</w:t>
-      </w:r>
-      <w:r>
-        <w:rPr>
-          <w:sz w:val="28"/>
-        </w:rPr>
-        <w:t>.</w:t>
-      </w:r>
-      <w:r>
-        <w:rPr>
-          <w:sz w:val="28"/>
-          <w:lang w:val="en-US"/>
-        </w:rPr>
         <w:t>Sprite</w:t>
       </w:r>
       <w:r>
@@ -597,21 +581,19 @@
         <w:rPr>
           <w:sz w:val="28"/>
         </w:rPr>
-        <w:t xml:space="preserve">Капсулы выпадают из разбитых </w:t>
-      </w:r>
-      <w:proofErr w:type="gramStart"/>
-      <w:r>
-        <w:rPr>
-          <w:sz w:val="28"/>
-        </w:rPr>
-        <w:t>блоков(</w:t>
-      </w:r>
-      <w:proofErr w:type="gramEnd"/>
-      <w:r>
-        <w:rPr>
-          <w:sz w:val="28"/>
-        </w:rPr>
-        <w:t xml:space="preserve">но не изо всех). Капсула </w:t>
+        <w:t>Капсулы выпадают из разбитых блоков</w:t>
+      </w:r>
+      <w:r>
+        <w:rPr>
+          <w:sz w:val="28"/>
+        </w:rPr>
+        <w:t xml:space="preserve"> </w:t>
+      </w:r>
+      <w:r>
+        <w:rPr>
+          <w:sz w:val="28"/>
+        </w:rPr>
+        <w:t xml:space="preserve">(но не изо всех). Капсула </w:t>
       </w:r>
       <w:r>
         <w:rPr>
@@ -653,44 +635,44 @@
         <w:rPr>
           <w:sz w:val="28"/>
         </w:rPr>
-        <w:t xml:space="preserve">Реализовать класс летающих </w:t>
-      </w:r>
+        <w:t>Реализовать класс летающих врагов</w:t>
+      </w:r>
+      <w:r>
+        <w:rPr>
+          <w:sz w:val="28"/>
+        </w:rPr>
+        <w:t xml:space="preserve"> </w:t>
+      </w:r>
+      <w:r>
+        <w:rPr>
+          <w:sz w:val="28"/>
+        </w:rPr>
+        <w:t xml:space="preserve">(унаследованный от </w:t>
+      </w:r>
+      <w:proofErr w:type="spellStart"/>
       <w:proofErr w:type="gramStart"/>
       <w:r>
         <w:rPr>
           <w:sz w:val="28"/>
-        </w:rPr>
-        <w:t>врагов(</w:t>
+          <w:lang w:val="en-US"/>
+        </w:rPr>
+        <w:t>pygame</w:t>
+      </w:r>
+      <w:proofErr w:type="spellEnd"/>
+      <w:r>
+        <w:rPr>
+          <w:sz w:val="28"/>
+        </w:rPr>
+        <w:t>.</w:t>
+      </w:r>
+      <w:r>
+        <w:rPr>
+          <w:sz w:val="28"/>
+          <w:lang w:val="en-US"/>
+        </w:rPr>
+        <w:t>sprite</w:t>
       </w:r>
       <w:proofErr w:type="gramEnd"/>
-      <w:r>
-        <w:rPr>
-          <w:sz w:val="28"/>
-        </w:rPr>
-        <w:t xml:space="preserve">унаследованный от </w:t>
-      </w:r>
-      <w:proofErr w:type="spellStart"/>
-      <w:r>
-        <w:rPr>
-          <w:sz w:val="28"/>
-          <w:lang w:val="en-US"/>
-        </w:rPr>
-        <w:t>pygame</w:t>
-      </w:r>
-      <w:proofErr w:type="spellEnd"/>
-      <w:r>
-        <w:rPr>
-          <w:sz w:val="28"/>
-        </w:rPr>
-        <w:t>.</w:t>
-      </w:r>
-      <w:r>
-        <w:rPr>
-          <w:sz w:val="28"/>
-          <w:lang w:val="en-US"/>
-        </w:rPr>
-        <w:t>sprite</w:t>
-      </w:r>
       <w:r>
         <w:rPr>
           <w:sz w:val="28"/>
@@ -788,50 +770,44 @@
         <w:rPr>
           <w:sz w:val="28"/>
         </w:rPr>
-        <w:t xml:space="preserve">Реализовать класс </w:t>
-      </w:r>
+        <w:t>Реализовать класс стен</w:t>
+      </w:r>
+      <w:r>
+        <w:rPr>
+          <w:sz w:val="28"/>
+        </w:rPr>
+        <w:t xml:space="preserve"> </w:t>
+      </w:r>
+      <w:r>
+        <w:rPr>
+          <w:sz w:val="28"/>
+        </w:rPr>
+        <w:t xml:space="preserve">(унаследованный от </w:t>
+      </w:r>
+      <w:proofErr w:type="spellStart"/>
       <w:proofErr w:type="gramStart"/>
       <w:r>
         <w:rPr>
           <w:sz w:val="28"/>
-        </w:rPr>
-        <w:t>стен</w:t>
-      </w:r>
-      <w:r>
-        <w:rPr>
-          <w:sz w:val="28"/>
-        </w:rPr>
-        <w:t>(</w:t>
+          <w:lang w:val="en-US"/>
+        </w:rPr>
+        <w:t>pygame</w:t>
+      </w:r>
+      <w:proofErr w:type="spellEnd"/>
+      <w:r>
+        <w:rPr>
+          <w:sz w:val="28"/>
+        </w:rPr>
+        <w:t>.</w:t>
+      </w:r>
+      <w:r>
+        <w:rPr>
+          <w:sz w:val="28"/>
+          <w:lang w:val="en-US"/>
+        </w:rPr>
+        <w:t>sprite</w:t>
       </w:r>
       <w:proofErr w:type="gramEnd"/>
-      <w:r>
-        <w:rPr>
-          <w:sz w:val="28"/>
-        </w:rPr>
-        <w:t xml:space="preserve">унаследованный от </w:t>
-      </w:r>
-      <w:proofErr w:type="spellStart"/>
-      <w:r>
-        <w:rPr>
-          <w:sz w:val="28"/>
-          <w:lang w:val="en-US"/>
-        </w:rPr>
-        <w:t>pygame</w:t>
-      </w:r>
-      <w:proofErr w:type="spellEnd"/>
-      <w:r>
-        <w:rPr>
-          <w:sz w:val="28"/>
-        </w:rPr>
-        <w:t>.</w:t>
-      </w:r>
-      <w:r>
-        <w:rPr>
-          <w:sz w:val="28"/>
-          <w:lang w:val="en-US"/>
-        </w:rPr>
-        <w:t>sprite</w:t>
-      </w:r>
       <w:r>
         <w:rPr>
           <w:sz w:val="28"/>
@@ -903,50 +879,44 @@
         <w:rPr>
           <w:sz w:val="28"/>
         </w:rPr>
-        <w:t xml:space="preserve">Реализовать класс лазерных </w:t>
-      </w:r>
+        <w:t>Реализовать класс лазерных выстрелов</w:t>
+      </w:r>
+      <w:r>
+        <w:rPr>
+          <w:sz w:val="28"/>
+        </w:rPr>
+        <w:t xml:space="preserve"> </w:t>
+      </w:r>
+      <w:r>
+        <w:rPr>
+          <w:sz w:val="28"/>
+        </w:rPr>
+        <w:t xml:space="preserve">(унаследованный от </w:t>
+      </w:r>
+      <w:proofErr w:type="spellStart"/>
       <w:proofErr w:type="gramStart"/>
       <w:r>
         <w:rPr>
           <w:sz w:val="28"/>
-        </w:rPr>
-        <w:t>выстрелов</w:t>
-      </w:r>
-      <w:r>
-        <w:rPr>
-          <w:sz w:val="28"/>
-        </w:rPr>
-        <w:t>(</w:t>
+          <w:lang w:val="en-US"/>
+        </w:rPr>
+        <w:t>pygame</w:t>
+      </w:r>
+      <w:proofErr w:type="spellEnd"/>
+      <w:r>
+        <w:rPr>
+          <w:sz w:val="28"/>
+        </w:rPr>
+        <w:t>.</w:t>
+      </w:r>
+      <w:r>
+        <w:rPr>
+          <w:sz w:val="28"/>
+          <w:lang w:val="en-US"/>
+        </w:rPr>
+        <w:t>sprite</w:t>
       </w:r>
       <w:proofErr w:type="gramEnd"/>
-      <w:r>
-        <w:rPr>
-          <w:sz w:val="28"/>
-        </w:rPr>
-        <w:t xml:space="preserve">унаследованный от </w:t>
-      </w:r>
-      <w:proofErr w:type="spellStart"/>
-      <w:r>
-        <w:rPr>
-          <w:sz w:val="28"/>
-          <w:lang w:val="en-US"/>
-        </w:rPr>
-        <w:t>pygame</w:t>
-      </w:r>
-      <w:proofErr w:type="spellEnd"/>
-      <w:r>
-        <w:rPr>
-          <w:sz w:val="28"/>
-        </w:rPr>
-        <w:t>.</w:t>
-      </w:r>
-      <w:r>
-        <w:rPr>
-          <w:sz w:val="28"/>
-          <w:lang w:val="en-US"/>
-        </w:rPr>
-        <w:t>sprite</w:t>
-      </w:r>
       <w:r>
         <w:rPr>
           <w:sz w:val="28"/>
@@ -1042,27 +1012,19 @@
         <w:rPr>
           <w:sz w:val="28"/>
         </w:rPr>
-        <w:t xml:space="preserve"> и количество оставшихся </w:t>
-      </w:r>
-      <w:proofErr w:type="gramStart"/>
-      <w:r>
-        <w:rPr>
-          <w:sz w:val="28"/>
-        </w:rPr>
-        <w:t>жизней</w:t>
-      </w:r>
-      <w:r>
-        <w:rPr>
-          <w:sz w:val="28"/>
-        </w:rPr>
-        <w:t>(</w:t>
-      </w:r>
-      <w:proofErr w:type="gramEnd"/>
-      <w:r>
-        <w:rPr>
-          <w:sz w:val="28"/>
-        </w:rPr>
-        <w:t>происходит сброс при проигрыше)</w:t>
+        <w:t xml:space="preserve"> и количество оставшихся жизней</w:t>
+      </w:r>
+      <w:r>
+        <w:rPr>
+          <w:sz w:val="28"/>
+        </w:rPr>
+        <w:t xml:space="preserve"> </w:t>
+      </w:r>
+      <w:r>
+        <w:rPr>
+          <w:sz w:val="28"/>
+        </w:rPr>
+        <w:t>(происходит сброс при проигрыше)</w:t>
       </w:r>
       <w:r>
         <w:rPr>
@@ -1128,15 +1090,13 @@
         <w:rPr>
           <w:sz w:val="28"/>
         </w:rPr>
-        <w:t>Реализов</w:t>
-      </w:r>
-      <w:bookmarkStart w:id="0" w:name="_GoBack"/>
-      <w:bookmarkEnd w:id="0"/>
-      <w:r>
-        <w:rPr>
-          <w:sz w:val="28"/>
-        </w:rPr>
-        <w:t>ать финальное окно(</w:t>
+        <w:t>Реали</w:t>
+      </w:r>
+      <w:r>
+        <w:rPr>
+          <w:sz w:val="28"/>
+        </w:rPr>
+        <w:t>зовать финальное окно(</w:t>
       </w:r>
       <w:proofErr w:type="spellStart"/>
       <w:r>
@@ -1150,7 +1110,14 @@
         <w:rPr>
           <w:sz w:val="28"/>
         </w:rPr>
-        <w:t>).</w:t>
+        <w:t>)</w:t>
+      </w:r>
+      <w:r>
+        <w:rPr>
+          <w:sz w:val="28"/>
+          <w:lang w:val="en-US"/>
+        </w:rPr>
+        <w:t>.</w:t>
       </w:r>
     </w:p>
     <w:sectPr>
